--- a/testp2/test.docx
+++ b/testp2/test.docx
@@ -12,7 +12,26 @@
         <w:rPr>
           <w:lang w:val="de-DE"/>
         </w:rPr>
-        <w:t>test</w:t>
+        <w:t>T</w:t>
+      </w:r>
+      <w:r>
+        <w:rPr>
+          <w:lang w:val="de-DE"/>
+        </w:rPr>
+        <w:t>est</w:t>
+      </w:r>
+    </w:p>
+    <w:p>
+      <w:pPr>
+        <w:rPr>
+          <w:lang w:val="de-DE"/>
+        </w:rPr>
+      </w:pPr>
+      <w:r>
+        <w:rPr>
+          <w:lang w:val="de-DE"/>
+        </w:rPr>
+        <w:t>hallo</w:t>
       </w:r>
       <w:bookmarkStart w:id="0" w:name="_GoBack"/>
       <w:bookmarkEnd w:id="0"/>

--- a/testp2/test.docx
+++ b/testp2/test.docx
@@ -12,10 +12,35 @@
         <w:rPr>
           <w:lang w:val="de-DE"/>
         </w:rPr>
-        <w:t>test</w:t>
+        <w:t>T</w:t>
+      </w:r>
+      <w:r>
+        <w:rPr>
+          <w:lang w:val="de-DE"/>
+        </w:rPr>
+        <w:t>est</w:t>
+      </w:r>
+      <w:r>
+        <w:rPr>
+          <w:lang w:val="de-DE"/>
+        </w:rPr>
+        <w:t>2</w:t>
       </w:r>
       <w:bookmarkStart w:id="0" w:name="_GoBack"/>
       <w:bookmarkEnd w:id="0"/>
+    </w:p>
+    <w:p>
+      <w:pPr>
+        <w:rPr>
+          <w:lang w:val="de-DE"/>
+        </w:rPr>
+      </w:pPr>
+      <w:r>
+        <w:rPr>
+          <w:lang w:val="de-DE"/>
+        </w:rPr>
+        <w:t>hallo</w:t>
+      </w:r>
     </w:p>
     <w:sectPr>
       <w:pgSz w:w="11906" w:h="16838"/>

--- a/testp2/test.docx
+++ b/testp2/test.docx
@@ -12,7 +12,61 @@
         <w:rPr>
           <w:lang w:val="de-DE"/>
         </w:rPr>
-        <w:t>test</w:t>
+        <w:t>T</w:t>
+      </w:r>
+      <w:r>
+        <w:rPr>
+          <w:lang w:val="de-DE"/>
+        </w:rPr>
+        <w:t>est</w:t>
+      </w:r>
+    </w:p>
+    <w:p>
+      <w:pPr>
+        <w:rPr>
+          <w:lang w:val="de-DE"/>
+        </w:rPr>
+      </w:pPr>
+    </w:p>
+    <w:p>
+      <w:pPr>
+        <w:rPr>
+          <w:lang w:val="de-DE"/>
+        </w:rPr>
+      </w:pPr>
+      <w:r>
+        <w:rPr>
+          <w:lang w:val="de-DE"/>
+        </w:rPr>
+        <w:t xml:space="preserve">Lol </w:t>
+      </w:r>
+    </w:p>
+    <w:p>
+      <w:pPr>
+        <w:rPr>
+          <w:lang w:val="de-DE"/>
+        </w:rPr>
+      </w:pPr>
+      <w:proofErr w:type="spellStart"/>
+      <w:r>
+        <w:rPr>
+          <w:lang w:val="de-DE"/>
+        </w:rPr>
+        <w:t>Rofl</w:t>
+      </w:r>
+      <w:proofErr w:type="spellEnd"/>
+    </w:p>
+    <w:p>
+      <w:pPr>
+        <w:rPr>
+          <w:lang w:val="de-DE"/>
+        </w:rPr>
+      </w:pPr>
+      <w:r>
+        <w:rPr>
+          <w:lang w:val="de-DE"/>
+        </w:rPr>
+        <w:t>Xx</w:t>
       </w:r>
       <w:bookmarkStart w:id="0" w:name="_GoBack"/>
       <w:bookmarkEnd w:id="0"/>

--- a/testp2/test.docx
+++ b/testp2/test.docx
@@ -26,8 +26,6 @@
         </w:rPr>
         <w:t>2</w:t>
       </w:r>
-      <w:bookmarkStart w:id="0" w:name="_GoBack"/>
-      <w:bookmarkEnd w:id="0"/>
     </w:p>
     <w:p>
       <w:pPr>
@@ -39,7 +37,34 @@
         <w:rPr>
           <w:lang w:val="de-DE"/>
         </w:rPr>
-        <w:t>hallo</w:t>
+        <w:t>H</w:t>
+      </w:r>
+      <w:r>
+        <w:rPr>
+          <w:lang w:val="de-DE"/>
+        </w:rPr>
+        <w:t>allo</w:t>
+      </w:r>
+    </w:p>
+    <w:p>
+      <w:pPr>
+        <w:rPr>
+          <w:lang w:val="de-DE"/>
+        </w:rPr>
+      </w:pPr>
+      <w:r>
+        <w:rPr>
+          <w:lang w:val="de-DE"/>
+        </w:rPr>
+        <w:t>Das sollte im Ma</w:t>
+      </w:r>
+      <w:bookmarkStart w:id="0" w:name="_GoBack"/>
+      <w:bookmarkEnd w:id="0"/>
+      <w:r>
+        <w:rPr>
+          <w:lang w:val="de-DE"/>
+        </w:rPr>
+        <w:t>ster sein</w:t>
       </w:r>
     </w:p>
     <w:sectPr>

--- a/testp2/test.docx
+++ b/testp2/test.docx
@@ -20,6 +20,12 @@
         </w:rPr>
         <w:t>est</w:t>
       </w:r>
+      <w:r>
+        <w:rPr>
+          <w:lang w:val="de-DE"/>
+        </w:rPr>
+        <w:t>2</w:t>
+      </w:r>
     </w:p>
     <w:p>
       <w:pPr>
@@ -31,10 +37,35 @@
         <w:rPr>
           <w:lang w:val="de-DE"/>
         </w:rPr>
-        <w:t>hallo</w:t>
+        <w:t>H</w:t>
+      </w:r>
+      <w:r>
+        <w:rPr>
+          <w:lang w:val="de-DE"/>
+        </w:rPr>
+        <w:t>allo</w:t>
+      </w:r>
+    </w:p>
+    <w:p>
+      <w:pPr>
+        <w:rPr>
+          <w:lang w:val="de-DE"/>
+        </w:rPr>
+      </w:pPr>
+      <w:r>
+        <w:rPr>
+          <w:lang w:val="de-DE"/>
+        </w:rPr>
+        <w:t>Das sollte im Ma</w:t>
       </w:r>
       <w:bookmarkStart w:id="0" w:name="_GoBack"/>
       <w:bookmarkEnd w:id="0"/>
+      <w:r>
+        <w:rPr>
+          <w:lang w:val="de-DE"/>
+        </w:rPr>
+        <w:t>ster sein</w:t>
+      </w:r>
     </w:p>
     <w:sectPr>
       <w:pgSz w:w="11906" w:h="16838"/>
